--- a/Documents/CS 3020 Spring2019 Syllabus.docx
+++ b/Documents/CS 3020 Spring2019 Syllabus.docx
@@ -865,7 +865,7 @@
           <w:sz w:val="24"/>
           <w:szCs w:val="24"/>
         </w:rPr>
-        <w:t>(This is what I use personally)</w:t>
+        <w:t>(This is what I use)</w:t>
       </w:r>
     </w:p>
     <w:p>
@@ -1381,15 +1381,13 @@
         </w:rPr>
         <w:t xml:space="preserve">I believe that software development and computer science is best learned through implementation. </w:t>
       </w:r>
-      <w:proofErr w:type="gramStart"/>
-      <w:r>
-        <w:rPr>
-          <w:sz w:val="24"/>
-          <w:szCs w:val="24"/>
-        </w:rPr>
-        <w:t>Therefore</w:t>
-      </w:r>
-      <w:proofErr w:type="gramEnd"/>
+      <w:r>
+        <w:rPr>
+          <w:sz w:val="24"/>
+          <w:szCs w:val="24"/>
+        </w:rPr>
+        <w:t>Therefore,</w:t>
+      </w:r>
       <w:r>
         <w:rPr>
           <w:sz w:val="24"/>
@@ -1552,7 +1550,7 @@
                 <w:sz w:val="24"/>
                 <w:szCs w:val="24"/>
               </w:rPr>
-              <w:t>0</w:t>
+              <w:t>2</w:t>
             </w:r>
             <w:r>
               <w:rPr>
@@ -1588,7 +1586,7 @@
                 <w:sz w:val="24"/>
                 <w:szCs w:val="24"/>
               </w:rPr>
-              <w:t>6</w:t>
+              <w:t>5</w:t>
             </w:r>
             <w:r>
               <w:rPr>
@@ -2214,7 +2212,14 @@
                 <w:sz w:val="24"/>
                 <w:szCs w:val="24"/>
               </w:rPr>
-              <w:t>Assignment</w:t>
+              <w:t>Assign</w:t>
+            </w:r>
+            <w:r>
+              <w:rPr>
+                <w:sz w:val="24"/>
+                <w:szCs w:val="24"/>
+              </w:rPr>
+              <w:t>ment</w:t>
             </w:r>
           </w:p>
         </w:tc>
@@ -3468,7 +3473,7 @@
                 <w:sz w:val="24"/>
                 <w:szCs w:val="24"/>
               </w:rPr>
-              <w:t>Project p1</w:t>
+              <w:t>HW 11</w:t>
             </w:r>
           </w:p>
         </w:tc>
@@ -3559,7 +3564,7 @@
                 <w:sz w:val="24"/>
                 <w:szCs w:val="24"/>
               </w:rPr>
-              <w:t>Project p2</w:t>
+              <w:t>HW 12</w:t>
             </w:r>
           </w:p>
         </w:tc>
@@ -3647,7 +3652,7 @@
                 <w:sz w:val="24"/>
                 <w:szCs w:val="24"/>
               </w:rPr>
-              <w:t>Project p3</w:t>
+              <w:t>Final Project</w:t>
             </w:r>
           </w:p>
         </w:tc>
@@ -3752,6 +3757,8 @@
           <w:szCs w:val="24"/>
         </w:rPr>
       </w:pPr>
+      <w:bookmarkStart w:id="0" w:name="_GoBack"/>
+      <w:bookmarkEnd w:id="0"/>
     </w:p>
     <w:p>
       <w:pPr>
@@ -3792,7 +3799,6 @@
           <w:sz w:val="32"/>
           <w:szCs w:val="32"/>
         </w:rPr>
-        <w:lastRenderedPageBreak/>
         <w:t>Programming Assignments</w:t>
       </w:r>
     </w:p>
@@ -3815,14 +3821,28 @@
           <w:sz w:val="24"/>
           <w:szCs w:val="24"/>
         </w:rPr>
-        <w:t>9-11</w:t>
-      </w:r>
-      <w:r>
-        <w:rPr>
-          <w:sz w:val="24"/>
-          <w:szCs w:val="24"/>
-        </w:rPr>
-        <w:t xml:space="preserve"> programming assignments. Programming assignments are to be completed on your own. However, you may discuss any component of the assignment with your classmates and help each other to debug, but there cannot be a physical or electronic record of your conversation (no paper, files, disks, or code of any form) taken away from the conversation. While you are encouraged to help each other debug, you may not write or dictate any portion of the code. You must write your own code. This includes taking code from the internet; you may not use any code that you have found on the internet within your work. Copying any portion of the code will result in an automatic zero for the project for all students involved. Two or more instances of this in the course will result in an automatic failure for the course. I expect most assignments to take about </w:t>
+        <w:t>10-12</w:t>
+      </w:r>
+      <w:r>
+        <w:rPr>
+          <w:sz w:val="24"/>
+          <w:szCs w:val="24"/>
+        </w:rPr>
+        <w:t xml:space="preserve"> programming assignments. Programming assignments are to be completed on your own. However, you may discuss any component of the assignment with your classmates and help each other to debug, but there cannot be a physical or electronic record of your conversation (no paper, files, disks, or code of any form) taken away from the conversation. While you are encouraged to help each other debug, you may not write or dictate any portion of the code. You must write your own code. This includes taking code from the internet; you may not use any code that you have found on the internet within your work. Copying any portion of the code will result in an automatic zero for the project for all students involved. Two or more instances of this in the course will result in an automatic failure for the course. I expect most assignments to take</w:t>
+      </w:r>
+      <w:r>
+        <w:rPr>
+          <w:sz w:val="24"/>
+          <w:szCs w:val="24"/>
+        </w:rPr>
+        <w:t xml:space="preserve"> </w:t>
+      </w:r>
+      <w:r>
+        <w:rPr>
+          <w:sz w:val="24"/>
+          <w:szCs w:val="24"/>
+        </w:rPr>
+        <w:t xml:space="preserve">about </w:t>
       </w:r>
       <w:r>
         <w:rPr>
@@ -3830,7 +3850,15 @@
           <w:szCs w:val="24"/>
           <w:u w:val="single"/>
         </w:rPr>
-        <w:t>8 hours</w:t>
+        <w:t>6</w:t>
+      </w:r>
+      <w:r>
+        <w:rPr>
+          <w:sz w:val="24"/>
+          <w:szCs w:val="24"/>
+          <w:u w:val="single"/>
+        </w:rPr>
+        <w:t xml:space="preserve"> hours</w:t>
       </w:r>
       <w:r>
         <w:rPr>
@@ -3859,7 +3887,6 @@
       <w:pPr>
         <w:spacing w:after="0" w:line="240" w:lineRule="auto"/>
         <w:rPr>
-          <w:b/>
           <w:sz w:val="24"/>
           <w:szCs w:val="24"/>
         </w:rPr>
@@ -3879,81 +3906,29 @@
           <w:sz w:val="32"/>
           <w:szCs w:val="32"/>
         </w:rPr>
-        <w:t>Class Attendance and Participation</w:t>
-      </w:r>
-    </w:p>
-    <w:p>
-      <w:pPr>
-        <w:rPr>
-          <w:sz w:val="24"/>
-          <w:szCs w:val="24"/>
-        </w:rPr>
-      </w:pPr>
-      <w:r>
-        <w:rPr>
-          <w:sz w:val="24"/>
-          <w:szCs w:val="24"/>
-        </w:rPr>
-        <w:t xml:space="preserve">This is a </w:t>
-      </w:r>
-      <w:r>
-        <w:rPr>
-          <w:sz w:val="24"/>
-          <w:szCs w:val="24"/>
-        </w:rPr>
-        <w:t>3000-level</w:t>
-      </w:r>
-      <w:r>
-        <w:rPr>
-          <w:sz w:val="24"/>
-          <w:szCs w:val="24"/>
-        </w:rPr>
-        <w:t xml:space="preserve"> </w:t>
-      </w:r>
-      <w:r>
-        <w:rPr>
-          <w:sz w:val="24"/>
-          <w:szCs w:val="24"/>
-        </w:rPr>
-        <w:t>course;</w:t>
-      </w:r>
-      <w:r>
-        <w:rPr>
-          <w:sz w:val="24"/>
-          <w:szCs w:val="24"/>
-        </w:rPr>
-        <w:t xml:space="preserve"> </w:t>
-      </w:r>
-      <w:proofErr w:type="gramStart"/>
-      <w:r>
-        <w:rPr>
-          <w:sz w:val="24"/>
-          <w:szCs w:val="24"/>
-        </w:rPr>
-        <w:t>therefore</w:t>
-      </w:r>
-      <w:proofErr w:type="gramEnd"/>
-      <w:r>
-        <w:rPr>
-          <w:sz w:val="24"/>
-          <w:szCs w:val="24"/>
-        </w:rPr>
-        <w:t xml:space="preserve"> I expect every student to act responsibly. If you are unable to attend a class period, it is your responsibility to recover any information that you missed on your own time. “I didn’t know because I wasn’t there” is not a valid excuse for a missing assignment, missed exam, etc. </w:t>
-      </w:r>
-      <w:r>
-        <w:rPr>
-          <w:sz w:val="24"/>
-          <w:szCs w:val="24"/>
-          <w:u w:val="single"/>
-        </w:rPr>
-        <w:t>You are 100% responsible for all material and announcements covered in class.</w:t>
-      </w:r>
-      <w:r>
-        <w:rPr>
-          <w:sz w:val="24"/>
-          <w:szCs w:val="24"/>
-        </w:rPr>
-        <w:t xml:space="preserve"> </w:t>
+        <w:t>Project</w:t>
+      </w:r>
+    </w:p>
+    <w:p>
+      <w:pPr>
+        <w:rPr>
+          <w:sz w:val="24"/>
+          <w:szCs w:val="24"/>
+        </w:rPr>
+      </w:pPr>
+      <w:r>
+        <w:rPr>
+          <w:sz w:val="24"/>
+          <w:szCs w:val="24"/>
+        </w:rPr>
+        <w:t xml:space="preserve">Over the course of the semester you are to develop a project in which you decide the parameters and requirements. This project can simplify or solve real problems, it can be a game or a tool, or it can simply be complex enough to consider interesting. </w:t>
+      </w:r>
+      <w:r>
+        <w:rPr>
+          <w:sz w:val="24"/>
+          <w:szCs w:val="24"/>
+        </w:rPr>
+        <w:t>I expect this project to take anywhere from 10 to 30 hours to complete based on the problem, solution, and implementation. Think of your ideas early in the semester and find a chance to run it by me, as I will be able to give you some feedback that will help you determine if your idea meets the complexity requirement.</w:t>
       </w:r>
     </w:p>
     <w:p>
@@ -3979,67 +3954,50 @@
           <w:sz w:val="32"/>
           <w:szCs w:val="32"/>
         </w:rPr>
-        <w:t>Exams</w:t>
-      </w:r>
-    </w:p>
-    <w:p>
-      <w:pPr>
-        <w:rPr>
-          <w:sz w:val="24"/>
-          <w:szCs w:val="24"/>
-        </w:rPr>
-      </w:pPr>
-      <w:r>
-        <w:rPr>
-          <w:sz w:val="24"/>
-          <w:szCs w:val="24"/>
-        </w:rPr>
-        <w:t xml:space="preserve">Exams are in place as a measurement tool for both the students and the instructor. Exams may take the form of a traditional, in-class written exam or in-class lab </w:t>
-      </w:r>
-      <w:proofErr w:type="spellStart"/>
-      <w:r>
-        <w:rPr>
-          <w:sz w:val="24"/>
-          <w:szCs w:val="24"/>
-        </w:rPr>
-        <w:t>practica</w:t>
-      </w:r>
-      <w:proofErr w:type="spellEnd"/>
-      <w:r>
-        <w:rPr>
-          <w:sz w:val="24"/>
-          <w:szCs w:val="24"/>
-        </w:rPr>
-        <w:t xml:space="preserve"> where you will have a set </w:t>
-      </w:r>
-      <w:proofErr w:type="gramStart"/>
-      <w:r>
-        <w:rPr>
-          <w:sz w:val="24"/>
-          <w:szCs w:val="24"/>
-        </w:rPr>
-        <w:t>period of time</w:t>
-      </w:r>
-      <w:proofErr w:type="gramEnd"/>
-      <w:r>
-        <w:rPr>
-          <w:sz w:val="24"/>
-          <w:szCs w:val="24"/>
-        </w:rPr>
-        <w:t xml:space="preserve"> to develop a solution to a problem</w:t>
-      </w:r>
-      <w:r>
-        <w:rPr>
-          <w:sz w:val="24"/>
-          <w:szCs w:val="24"/>
-        </w:rPr>
-        <w:t>. A take-home final exam may also be considered.</w:t>
+        <w:t>Late Work</w:t>
+      </w:r>
+    </w:p>
+    <w:p>
+      <w:pPr>
+        <w:rPr>
+          <w:sz w:val="24"/>
+          <w:szCs w:val="24"/>
+        </w:rPr>
+      </w:pPr>
+      <w:r>
+        <w:rPr>
+          <w:sz w:val="24"/>
+          <w:szCs w:val="24"/>
+        </w:rPr>
+        <w:t xml:space="preserve">Work not submitted prior to the deadline will be given a zero barring extenuating circumstances. </w:t>
+      </w:r>
+      <w:r>
+        <w:rPr>
+          <w:sz w:val="24"/>
+          <w:szCs w:val="24"/>
+        </w:rPr>
+        <w:t xml:space="preserve">If an emergency arises and you are unable to finish your assignment you must notify me as early as possible. This caveat goes both ways; you can expect to have every assignment graded within a week of </w:t>
+      </w:r>
+      <w:r>
+        <w:rPr>
+          <w:sz w:val="24"/>
+          <w:szCs w:val="24"/>
+        </w:rPr>
+        <w:t>its</w:t>
+      </w:r>
+      <w:r>
+        <w:rPr>
+          <w:sz w:val="24"/>
+          <w:szCs w:val="24"/>
+        </w:rPr>
+        <w:t xml:space="preserve"> due date. </w:t>
       </w:r>
     </w:p>
     <w:p>
       <w:pPr>
         <w:spacing w:after="0" w:line="240" w:lineRule="auto"/>
         <w:rPr>
+          <w:b/>
           <w:sz w:val="24"/>
           <w:szCs w:val="24"/>
         </w:rPr>
@@ -4059,22 +4017,29 @@
           <w:sz w:val="32"/>
           <w:szCs w:val="32"/>
         </w:rPr>
-        <w:t>Plagiarism &amp; Cheating</w:t>
-      </w:r>
-    </w:p>
-    <w:p>
-      <w:pPr>
-        <w:rPr>
-          <w:sz w:val="24"/>
-          <w:szCs w:val="24"/>
-        </w:rPr>
-      </w:pPr>
-      <w:r>
-        <w:rPr>
-          <w:sz w:val="24"/>
-          <w:szCs w:val="24"/>
-        </w:rPr>
-        <w:t>Absolutely no cheating, copying, or plagiarizing on the exams or</w:t>
+        <w:t>Class Attendance and Participation</w:t>
+      </w:r>
+    </w:p>
+    <w:p>
+      <w:pPr>
+        <w:rPr>
+          <w:sz w:val="24"/>
+          <w:szCs w:val="24"/>
+        </w:rPr>
+      </w:pPr>
+      <w:r>
+        <w:rPr>
+          <w:sz w:val="24"/>
+          <w:szCs w:val="24"/>
+        </w:rPr>
+        <w:t xml:space="preserve">This is a </w:t>
+      </w:r>
+      <w:r>
+        <w:rPr>
+          <w:sz w:val="24"/>
+          <w:szCs w:val="24"/>
+        </w:rPr>
+        <w:t>3000-level</w:t>
       </w:r>
       <w:r>
         <w:rPr>
@@ -4088,7 +4053,7 @@
           <w:sz w:val="24"/>
           <w:szCs w:val="24"/>
         </w:rPr>
-        <w:t>assignments will be tolerated. Students are</w:t>
+        <w:t>course;</w:t>
       </w:r>
       <w:r>
         <w:rPr>
@@ -4102,7 +4067,22 @@
           <w:sz w:val="24"/>
           <w:szCs w:val="24"/>
         </w:rPr>
-        <w:t>encouraged to discuss general concepts</w:t>
+        <w:t>therefore,</w:t>
+      </w:r>
+      <w:r>
+        <w:rPr>
+          <w:sz w:val="24"/>
+          <w:szCs w:val="24"/>
+        </w:rPr>
+        <w:t xml:space="preserve"> I expect every student to act responsibly. If you are unable to attend a class period, it is your responsibility to recover any information that you missed on your own time. “I didn’t know because I wasn’t there” is not a valid excuse for a missing assignment, missed exam, etc. </w:t>
+      </w:r>
+      <w:r>
+        <w:rPr>
+          <w:sz w:val="24"/>
+          <w:szCs w:val="24"/>
+          <w:u w:val="single"/>
+        </w:rPr>
+        <w:t>You are 100% responsible for all material and announcements covered in class.</w:t>
       </w:r>
       <w:r>
         <w:rPr>
@@ -4110,97 +4090,6 @@
           <w:szCs w:val="24"/>
         </w:rPr>
         <w:t xml:space="preserve"> </w:t>
-      </w:r>
-      <w:r>
-        <w:rPr>
-          <w:sz w:val="24"/>
-          <w:szCs w:val="24"/>
-        </w:rPr>
-        <w:t xml:space="preserve">individually and in class; however, each student is expected to develop their </w:t>
-      </w:r>
-      <w:r>
-        <w:rPr>
-          <w:sz w:val="24"/>
-          <w:szCs w:val="24"/>
-        </w:rPr>
-        <w:t>own assignment</w:t>
-      </w:r>
-      <w:r>
-        <w:rPr>
-          <w:sz w:val="24"/>
-          <w:szCs w:val="24"/>
-        </w:rPr>
-        <w:t xml:space="preserve"> and exam solutions.</w:t>
-      </w:r>
-      <w:r>
-        <w:rPr>
-          <w:sz w:val="24"/>
-          <w:szCs w:val="24"/>
-        </w:rPr>
-        <w:t xml:space="preserve"> </w:t>
-      </w:r>
-      <w:r>
-        <w:rPr>
-          <w:sz w:val="24"/>
-          <w:szCs w:val="24"/>
-        </w:rPr>
-        <w:t>Cheating will result in an AUTOMATIC ZERO (0) for the</w:t>
-      </w:r>
-      <w:r>
-        <w:rPr>
-          <w:sz w:val="24"/>
-          <w:szCs w:val="24"/>
-        </w:rPr>
-        <w:t xml:space="preserve"> </w:t>
-      </w:r>
-      <w:r>
-        <w:rPr>
-          <w:sz w:val="24"/>
-          <w:szCs w:val="24"/>
-        </w:rPr>
-        <w:t>entire exam</w:t>
-      </w:r>
-      <w:r>
-        <w:rPr>
-          <w:sz w:val="24"/>
-          <w:szCs w:val="24"/>
-        </w:rPr>
-        <w:t xml:space="preserve"> </w:t>
-      </w:r>
-      <w:r>
-        <w:rPr>
-          <w:sz w:val="24"/>
-          <w:szCs w:val="24"/>
-        </w:rPr>
-        <w:t>or assignment in question. The second incident will result in failure for the course.</w:t>
-      </w:r>
-      <w:r>
-        <w:rPr>
-          <w:sz w:val="24"/>
-          <w:szCs w:val="24"/>
-        </w:rPr>
-        <w:t xml:space="preserve"> </w:t>
-      </w:r>
-      <w:r>
-        <w:rPr>
-          <w:sz w:val="24"/>
-          <w:szCs w:val="24"/>
-        </w:rPr>
-        <w:t>For further details on academic honesty the student is referred to the University</w:t>
-      </w:r>
-      <w:r>
-        <w:rPr>
-          <w:sz w:val="24"/>
-          <w:szCs w:val="24"/>
-        </w:rPr>
-        <w:t xml:space="preserve"> </w:t>
-      </w:r>
-      <w:r>
-        <w:rPr>
-          <w:sz w:val="24"/>
-          <w:szCs w:val="24"/>
-        </w:rPr>
-        <w:t>Catalog.</w:t>
       </w:r>
     </w:p>
     <w:p>
@@ -4226,6 +4115,253 @@
           <w:sz w:val="32"/>
           <w:szCs w:val="32"/>
         </w:rPr>
+        <w:t>Exams</w:t>
+      </w:r>
+    </w:p>
+    <w:p>
+      <w:pPr>
+        <w:rPr>
+          <w:sz w:val="24"/>
+          <w:szCs w:val="24"/>
+        </w:rPr>
+      </w:pPr>
+      <w:r>
+        <w:rPr>
+          <w:sz w:val="24"/>
+          <w:szCs w:val="24"/>
+        </w:rPr>
+        <w:t xml:space="preserve">Exams are in place as a measurement tool for both the students and the instructor. Exams may take the form of a traditional, in-class written exam or in-class lab </w:t>
+      </w:r>
+      <w:proofErr w:type="spellStart"/>
+      <w:r>
+        <w:rPr>
+          <w:sz w:val="24"/>
+          <w:szCs w:val="24"/>
+        </w:rPr>
+        <w:t>practica</w:t>
+      </w:r>
+      <w:proofErr w:type="spellEnd"/>
+      <w:r>
+        <w:rPr>
+          <w:sz w:val="24"/>
+          <w:szCs w:val="24"/>
+        </w:rPr>
+        <w:t xml:space="preserve"> where you will have a set </w:t>
+      </w:r>
+      <w:proofErr w:type="gramStart"/>
+      <w:r>
+        <w:rPr>
+          <w:sz w:val="24"/>
+          <w:szCs w:val="24"/>
+        </w:rPr>
+        <w:t>period of time</w:t>
+      </w:r>
+      <w:proofErr w:type="gramEnd"/>
+      <w:r>
+        <w:rPr>
+          <w:sz w:val="24"/>
+          <w:szCs w:val="24"/>
+        </w:rPr>
+        <w:t xml:space="preserve"> to develop a solution to a problem</w:t>
+      </w:r>
+      <w:r>
+        <w:rPr>
+          <w:sz w:val="24"/>
+          <w:szCs w:val="24"/>
+        </w:rPr>
+        <w:t>. A take-home final exam may also be considered.</w:t>
+      </w:r>
+    </w:p>
+    <w:p>
+      <w:pPr>
+        <w:spacing w:after="0" w:line="240" w:lineRule="auto"/>
+        <w:rPr>
+          <w:sz w:val="24"/>
+          <w:szCs w:val="24"/>
+        </w:rPr>
+      </w:pPr>
+    </w:p>
+    <w:p>
+      <w:pPr>
+        <w:rPr>
+          <w:b/>
+          <w:sz w:val="32"/>
+          <w:szCs w:val="32"/>
+        </w:rPr>
+      </w:pPr>
+      <w:r>
+        <w:rPr>
+          <w:b/>
+          <w:sz w:val="32"/>
+          <w:szCs w:val="32"/>
+        </w:rPr>
+        <w:t>Plagiarism &amp; Cheating</w:t>
+      </w:r>
+    </w:p>
+    <w:p>
+      <w:pPr>
+        <w:rPr>
+          <w:sz w:val="24"/>
+          <w:szCs w:val="24"/>
+        </w:rPr>
+      </w:pPr>
+      <w:r>
+        <w:rPr>
+          <w:sz w:val="24"/>
+          <w:szCs w:val="24"/>
+        </w:rPr>
+        <w:t>Absolutely no cheating, copying, or plagiarizing on the exams or</w:t>
+      </w:r>
+      <w:r>
+        <w:rPr>
+          <w:sz w:val="24"/>
+          <w:szCs w:val="24"/>
+        </w:rPr>
+        <w:t xml:space="preserve"> </w:t>
+      </w:r>
+      <w:r>
+        <w:rPr>
+          <w:sz w:val="24"/>
+          <w:szCs w:val="24"/>
+        </w:rPr>
+        <w:t>assignments will be tolerated. Students are</w:t>
+      </w:r>
+      <w:r>
+        <w:rPr>
+          <w:sz w:val="24"/>
+          <w:szCs w:val="24"/>
+        </w:rPr>
+        <w:t xml:space="preserve"> </w:t>
+      </w:r>
+      <w:r>
+        <w:rPr>
+          <w:sz w:val="24"/>
+          <w:szCs w:val="24"/>
+        </w:rPr>
+        <w:t>encouraged to discuss general concepts</w:t>
+      </w:r>
+      <w:r>
+        <w:rPr>
+          <w:sz w:val="24"/>
+          <w:szCs w:val="24"/>
+        </w:rPr>
+        <w:t xml:space="preserve"> </w:t>
+      </w:r>
+      <w:r>
+        <w:rPr>
+          <w:sz w:val="24"/>
+          <w:szCs w:val="24"/>
+        </w:rPr>
+        <w:t xml:space="preserve">individually and in class; however, each student is expected to develop their </w:t>
+      </w:r>
+      <w:r>
+        <w:rPr>
+          <w:sz w:val="24"/>
+          <w:szCs w:val="24"/>
+        </w:rPr>
+        <w:t>own assignment</w:t>
+      </w:r>
+      <w:r>
+        <w:rPr>
+          <w:sz w:val="24"/>
+          <w:szCs w:val="24"/>
+        </w:rPr>
+        <w:t xml:space="preserve"> and exam solutions.</w:t>
+      </w:r>
+      <w:r>
+        <w:rPr>
+          <w:sz w:val="24"/>
+          <w:szCs w:val="24"/>
+        </w:rPr>
+        <w:t xml:space="preserve"> </w:t>
+      </w:r>
+      <w:r>
+        <w:rPr>
+          <w:sz w:val="24"/>
+          <w:szCs w:val="24"/>
+        </w:rPr>
+        <w:t>Cheating will result in an AUTOMATIC ZERO (0) for the</w:t>
+      </w:r>
+      <w:r>
+        <w:rPr>
+          <w:sz w:val="24"/>
+          <w:szCs w:val="24"/>
+        </w:rPr>
+        <w:t xml:space="preserve"> </w:t>
+      </w:r>
+      <w:r>
+        <w:rPr>
+          <w:sz w:val="24"/>
+          <w:szCs w:val="24"/>
+        </w:rPr>
+        <w:t>entire exam</w:t>
+      </w:r>
+      <w:r>
+        <w:rPr>
+          <w:sz w:val="24"/>
+          <w:szCs w:val="24"/>
+        </w:rPr>
+        <w:t xml:space="preserve"> </w:t>
+      </w:r>
+      <w:r>
+        <w:rPr>
+          <w:sz w:val="24"/>
+          <w:szCs w:val="24"/>
+        </w:rPr>
+        <w:t>or assignment in question. The second incident will result in failure for the course.</w:t>
+      </w:r>
+      <w:r>
+        <w:rPr>
+          <w:sz w:val="24"/>
+          <w:szCs w:val="24"/>
+        </w:rPr>
+        <w:t xml:space="preserve"> </w:t>
+      </w:r>
+      <w:r>
+        <w:rPr>
+          <w:sz w:val="24"/>
+          <w:szCs w:val="24"/>
+        </w:rPr>
+        <w:t>For further details on academic honesty the student is referred to the University</w:t>
+      </w:r>
+      <w:r>
+        <w:rPr>
+          <w:sz w:val="24"/>
+          <w:szCs w:val="24"/>
+        </w:rPr>
+        <w:t xml:space="preserve"> </w:t>
+      </w:r>
+      <w:r>
+        <w:rPr>
+          <w:sz w:val="24"/>
+          <w:szCs w:val="24"/>
+        </w:rPr>
+        <w:t>Catalog.</w:t>
+      </w:r>
+    </w:p>
+    <w:p>
+      <w:pPr>
+        <w:spacing w:after="0" w:line="240" w:lineRule="auto"/>
+        <w:rPr>
+          <w:sz w:val="24"/>
+          <w:szCs w:val="24"/>
+        </w:rPr>
+      </w:pPr>
+    </w:p>
+    <w:p>
+      <w:pPr>
+        <w:rPr>
+          <w:b/>
+          <w:sz w:val="32"/>
+          <w:szCs w:val="32"/>
+        </w:rPr>
+      </w:pPr>
+      <w:r>
+        <w:rPr>
+          <w:b/>
+          <w:sz w:val="32"/>
+          <w:szCs w:val="32"/>
+        </w:rPr>
         <w:t>Dropping the Course</w:t>
       </w:r>
     </w:p>
@@ -4417,8 +4553,6 @@
         </w:rPr>
         <w:t xml:space="preserve"> Portal are non-refundable and are automatically assigned a grade of W (Withdrawn).</w:t>
       </w:r>
-      <w:bookmarkStart w:id="0" w:name="_GoBack"/>
-      <w:bookmarkEnd w:id="0"/>
     </w:p>
     <w:sectPr>
       <w:headerReference w:type="default" r:id="rId13"/>
